--- a/阿里云短信功能.docx
+++ b/阿里云短信功能.docx
@@ -475,77 +475,822 @@
         </w:drawing>
       </w:r>
     </w:p>
-    <w:p/>
-    <w:p/>
-    <w:p/>
-    <w:p/>
-    <w:p/>
     <w:p>
       <w:pPr>
-        <w:rPr>
-          <w:rFonts w:hint="default"/>
-          <w:lang w:val="en-US" w:eastAsia="zh-CN"/>
+        <w:pStyle w:val="2"/>
+        <w:keepNext w:val="0"/>
+        <w:keepLines w:val="0"/>
+        <w:widowControl/>
+        <w:suppressLineNumbers w:val="0"/>
+        <w:shd w:val="clear" w:fill="D7D7D7" w:themeFill="background1" w:themeFillShade="D8"/>
+        <w:jc w:val="left"/>
+        <w:rPr>
+          <w:rFonts w:hint="default" w:ascii="Times New Roman" w:hAnsi="Times New Roman" w:eastAsia="monospace" w:cs="Times New Roman"/>
+          <w:color w:val="auto"/>
+          <w:sz w:val="24"/>
+          <w:szCs w:val="24"/>
+          <w:shd w:val="clear" w:fill="FFFFFF"/>
         </w:rPr>
       </w:pPr>
-      <w:r>
-        <w:rPr>
-          <w:rFonts w:hint="eastAsia"/>
-          <w:lang w:val="en-US" w:eastAsia="zh-CN"/>
-        </w:rPr>
-        <w:t>编写测试代码：</w:t>
-      </w:r>
       <w:bookmarkStart w:id="0" w:name="_GoBack"/>
       <w:bookmarkEnd w:id="0"/>
       <w:r>
-        <w:br w:type="textWrapping"/>
-      </w:r>
-      <w:r>
-        <w:drawing>
-          <wp:inline distT="0" distB="0" distL="114300" distR="114300">
-            <wp:extent cx="5267960" cy="2606040"/>
-            <wp:effectExtent l="0" t="0" r="5080" b="0"/>
-            <wp:docPr id="9" name="图片 9"/>
-            <wp:cNvGraphicFramePr>
-              <a:graphicFrameLocks xmlns:a="http://schemas.openxmlformats.org/drawingml/2006/main" noChangeAspect="1"/>
-            </wp:cNvGraphicFramePr>
-            <a:graphic xmlns:a="http://schemas.openxmlformats.org/drawingml/2006/main">
-              <a:graphicData uri="http://schemas.openxmlformats.org/drawingml/2006/picture">
-                <pic:pic xmlns:pic="http://schemas.openxmlformats.org/drawingml/2006/picture">
-                  <pic:nvPicPr>
-                    <pic:cNvPr id="9" name="图片 9"/>
-                    <pic:cNvPicPr>
-                      <a:picLocks noChangeAspect="1"/>
-                    </pic:cNvPicPr>
-                  </pic:nvPicPr>
-                  <pic:blipFill>
-                    <a:blip r:embed="rId12"/>
-                    <a:stretch>
-                      <a:fillRect/>
-                    </a:stretch>
-                  </pic:blipFill>
-                  <pic:spPr>
-                    <a:xfrm>
-                      <a:off x="0" y="0"/>
-                      <a:ext cx="5267960" cy="2606040"/>
-                    </a:xfrm>
-                    <a:prstGeom prst="rect">
-                      <a:avLst/>
-                    </a:prstGeom>
-                    <a:noFill/>
-                    <a:ln>
-                      <a:noFill/>
-                    </a:ln>
-                  </pic:spPr>
-                </pic:pic>
-              </a:graphicData>
-            </a:graphic>
-          </wp:inline>
-        </w:drawing>
-      </w:r>
+        <w:rPr>
+          <w:rFonts w:hint="default" w:ascii="Times New Roman" w:hAnsi="Times New Roman" w:eastAsia="monospace" w:cs="Times New Roman"/>
+          <w:color w:val="auto"/>
+          <w:sz w:val="24"/>
+          <w:szCs w:val="24"/>
+          <w:shd w:val="clear" w:fill="FFFFFF"/>
+        </w:rPr>
+        <w:br w:type="textWrapping"/>
+      </w:r>
+      <w:r>
+        <w:rPr>
+          <w:rFonts w:hint="default" w:ascii="Times New Roman" w:hAnsi="Times New Roman" w:eastAsia="monospace" w:cs="Times New Roman"/>
+          <w:color w:val="auto"/>
+          <w:sz w:val="24"/>
+          <w:szCs w:val="24"/>
+          <w:shd w:val="clear" w:fill="FFFFFF"/>
+        </w:rPr>
+        <w:t>/**</w:t>
+      </w:r>
+      <w:r>
+        <w:rPr>
+          <w:rFonts w:hint="default" w:ascii="Times New Roman" w:hAnsi="Times New Roman" w:eastAsia="monospace" w:cs="Times New Roman"/>
+          <w:color w:val="auto"/>
+          <w:sz w:val="24"/>
+          <w:szCs w:val="24"/>
+          <w:shd w:val="clear" w:fill="FFFFFF"/>
+        </w:rPr>
+        <w:br w:type="textWrapping"/>
+      </w:r>
+      <w:r>
+        <w:rPr>
+          <w:rFonts w:hint="default" w:ascii="Times New Roman" w:hAnsi="Times New Roman" w:eastAsia="monospace" w:cs="Times New Roman"/>
+          <w:color w:val="auto"/>
+          <w:sz w:val="24"/>
+          <w:szCs w:val="24"/>
+          <w:shd w:val="clear" w:fill="FFFFFF"/>
+        </w:rPr>
+        <w:t xml:space="preserve"> * map里的TemplateCode就是你拿到的TemplateCode，你的模板名</w:t>
+      </w:r>
+      <w:r>
+        <w:rPr>
+          <w:rFonts w:hint="default" w:ascii="Times New Roman" w:hAnsi="Times New Roman" w:eastAsia="monospace" w:cs="Times New Roman"/>
+          <w:color w:val="auto"/>
+          <w:sz w:val="24"/>
+          <w:szCs w:val="24"/>
+          <w:shd w:val="clear" w:fill="FFFFFF"/>
+        </w:rPr>
+        <w:br w:type="textWrapping"/>
+      </w:r>
+      <w:r>
+        <w:rPr>
+          <w:rFonts w:hint="default" w:ascii="Times New Roman" w:hAnsi="Times New Roman" w:eastAsia="monospace" w:cs="Times New Roman"/>
+          <w:color w:val="auto"/>
+          <w:sz w:val="24"/>
+          <w:szCs w:val="24"/>
+          <w:shd w:val="clear" w:fill="FFFFFF"/>
+        </w:rPr>
+        <w:t xml:space="preserve"> * phone是你要发送给的人的电话号码</w:t>
+      </w:r>
+      <w:r>
+        <w:rPr>
+          <w:rFonts w:hint="default" w:ascii="Times New Roman" w:hAnsi="Times New Roman" w:eastAsia="monospace" w:cs="Times New Roman"/>
+          <w:color w:val="auto"/>
+          <w:sz w:val="24"/>
+          <w:szCs w:val="24"/>
+          <w:shd w:val="clear" w:fill="FFFFFF"/>
+        </w:rPr>
+        <w:br w:type="textWrapping"/>
+      </w:r>
+      <w:r>
+        <w:rPr>
+          <w:rFonts w:hint="default" w:ascii="Times New Roman" w:hAnsi="Times New Roman" w:eastAsia="monospace" w:cs="Times New Roman"/>
+          <w:color w:val="auto"/>
+          <w:sz w:val="24"/>
+          <w:szCs w:val="24"/>
+          <w:shd w:val="clear" w:fill="FFFFFF"/>
+        </w:rPr>
+        <w:t xml:space="preserve"> *</w:t>
+      </w:r>
+      <w:r>
+        <w:rPr>
+          <w:rFonts w:hint="default" w:ascii="Times New Roman" w:hAnsi="Times New Roman" w:eastAsia="monospace" w:cs="Times New Roman"/>
+          <w:color w:val="auto"/>
+          <w:sz w:val="24"/>
+          <w:szCs w:val="24"/>
+          <w:shd w:val="clear" w:fill="FFFFFF"/>
+        </w:rPr>
+        <w:br w:type="textWrapping"/>
+      </w:r>
+      <w:r>
+        <w:rPr>
+          <w:rFonts w:hint="default" w:ascii="Times New Roman" w:hAnsi="Times New Roman" w:eastAsia="monospace" w:cs="Times New Roman"/>
+          <w:color w:val="auto"/>
+          <w:sz w:val="24"/>
+          <w:szCs w:val="24"/>
+          <w:shd w:val="clear" w:fill="FFFFFF"/>
+        </w:rPr>
+        <w:t xml:space="preserve"> */</w:t>
+      </w:r>
+      <w:r>
+        <w:rPr>
+          <w:rFonts w:hint="default" w:ascii="Times New Roman" w:hAnsi="Times New Roman" w:eastAsia="monospace" w:cs="Times New Roman"/>
+          <w:color w:val="auto"/>
+          <w:sz w:val="24"/>
+          <w:szCs w:val="24"/>
+          <w:shd w:val="clear" w:fill="FFFFFF"/>
+        </w:rPr>
+        <w:br w:type="textWrapping"/>
+      </w:r>
+      <w:r>
+        <w:rPr>
+          <w:rFonts w:hint="default" w:ascii="Times New Roman" w:hAnsi="Times New Roman" w:eastAsia="monospace" w:cs="Times New Roman"/>
+          <w:color w:val="auto"/>
+          <w:sz w:val="24"/>
+          <w:szCs w:val="24"/>
+          <w:shd w:val="clear" w:fill="FFFFFF"/>
+        </w:rPr>
+        <w:t>public class MessageUtils {</w:t>
+      </w:r>
+      <w:r>
+        <w:rPr>
+          <w:rFonts w:hint="default" w:ascii="Times New Roman" w:hAnsi="Times New Roman" w:eastAsia="monospace" w:cs="Times New Roman"/>
+          <w:color w:val="auto"/>
+          <w:sz w:val="24"/>
+          <w:szCs w:val="24"/>
+          <w:shd w:val="clear" w:fill="FFFFFF"/>
+        </w:rPr>
+        <w:br w:type="textWrapping"/>
+      </w:r>
+      <w:r>
+        <w:rPr>
+          <w:rFonts w:hint="default" w:ascii="Times New Roman" w:hAnsi="Times New Roman" w:eastAsia="monospace" w:cs="Times New Roman"/>
+          <w:color w:val="auto"/>
+          <w:sz w:val="24"/>
+          <w:szCs w:val="24"/>
+          <w:shd w:val="clear" w:fill="FFFFFF"/>
+        </w:rPr>
+        <w:t xml:space="preserve">    public static boolean sendMessage(String phone, Map&lt;String,Object&gt; code,String TemplateCode){</w:t>
+      </w:r>
+      <w:r>
+        <w:rPr>
+          <w:rFonts w:hint="default" w:ascii="Times New Roman" w:hAnsi="Times New Roman" w:eastAsia="monospace" w:cs="Times New Roman"/>
+          <w:color w:val="auto"/>
+          <w:sz w:val="24"/>
+          <w:szCs w:val="24"/>
+          <w:shd w:val="clear" w:fill="FFFFFF"/>
+        </w:rPr>
+        <w:br w:type="textWrapping"/>
+      </w:r>
+      <w:r>
+        <w:rPr>
+          <w:rFonts w:hint="default" w:ascii="Times New Roman" w:hAnsi="Times New Roman" w:eastAsia="monospace" w:cs="Times New Roman"/>
+          <w:color w:val="auto"/>
+          <w:sz w:val="24"/>
+          <w:szCs w:val="24"/>
+          <w:shd w:val="clear" w:fill="FFFFFF"/>
+        </w:rPr>
+        <w:br w:type="textWrapping"/>
+      </w:r>
+      <w:r>
+        <w:rPr>
+          <w:rFonts w:hint="default" w:ascii="Times New Roman" w:hAnsi="Times New Roman" w:eastAsia="monospace" w:cs="Times New Roman"/>
+          <w:color w:val="auto"/>
+          <w:sz w:val="24"/>
+          <w:szCs w:val="24"/>
+          <w:shd w:val="clear" w:fill="FFFFFF"/>
+        </w:rPr>
+        <w:t>//            下面三个参数分别填入regionld、accessKeyld、secret 这个是固定配置不用变动</w:t>
+      </w:r>
+      <w:r>
+        <w:rPr>
+          <w:rFonts w:hint="default" w:ascii="Times New Roman" w:hAnsi="Times New Roman" w:eastAsia="monospace" w:cs="Times New Roman"/>
+          <w:color w:val="auto"/>
+          <w:sz w:val="24"/>
+          <w:szCs w:val="24"/>
+          <w:shd w:val="clear" w:fill="FFFFFF"/>
+        </w:rPr>
+        <w:br w:type="textWrapping"/>
+      </w:r>
+      <w:r>
+        <w:rPr>
+          <w:rFonts w:hint="default" w:ascii="Times New Roman" w:hAnsi="Times New Roman" w:eastAsia="monospace" w:cs="Times New Roman"/>
+          <w:color w:val="auto"/>
+          <w:sz w:val="24"/>
+          <w:szCs w:val="24"/>
+          <w:shd w:val="clear" w:fill="FFFFFF"/>
+        </w:rPr>
+        <w:t xml:space="preserve">            DefaultProfile profile = DefaultProfile.getProfile("cn-hangzhou", "xxx", "xxxx");</w:t>
+      </w:r>
+      <w:r>
+        <w:rPr>
+          <w:rFonts w:hint="default" w:ascii="Times New Roman" w:hAnsi="Times New Roman" w:eastAsia="monospace" w:cs="Times New Roman"/>
+          <w:color w:val="auto"/>
+          <w:sz w:val="24"/>
+          <w:szCs w:val="24"/>
+          <w:shd w:val="clear" w:fill="FFFFFF"/>
+        </w:rPr>
+        <w:br w:type="textWrapping"/>
+      </w:r>
+      <w:r>
+        <w:rPr>
+          <w:rFonts w:hint="default" w:ascii="Times New Roman" w:hAnsi="Times New Roman" w:eastAsia="monospace" w:cs="Times New Roman"/>
+          <w:color w:val="auto"/>
+          <w:sz w:val="24"/>
+          <w:szCs w:val="24"/>
+          <w:shd w:val="clear" w:fill="FFFFFF"/>
+        </w:rPr>
+        <w:t xml:space="preserve">            IAcsClient client = new DefaultAcsClient(profile);</w:t>
+      </w:r>
+      <w:r>
+        <w:rPr>
+          <w:rFonts w:hint="default" w:ascii="Times New Roman" w:hAnsi="Times New Roman" w:eastAsia="monospace" w:cs="Times New Roman"/>
+          <w:color w:val="auto"/>
+          <w:sz w:val="24"/>
+          <w:szCs w:val="24"/>
+          <w:shd w:val="clear" w:fill="FFFFFF"/>
+        </w:rPr>
+        <w:br w:type="textWrapping"/>
+      </w:r>
+      <w:r>
+        <w:rPr>
+          <w:rFonts w:hint="default" w:ascii="Times New Roman" w:hAnsi="Times New Roman" w:eastAsia="monospace" w:cs="Times New Roman"/>
+          <w:color w:val="auto"/>
+          <w:sz w:val="24"/>
+          <w:szCs w:val="24"/>
+          <w:shd w:val="clear" w:fill="FFFFFF"/>
+        </w:rPr>
+        <w:br w:type="textWrapping"/>
+      </w:r>
+      <w:r>
+        <w:rPr>
+          <w:rFonts w:hint="default" w:ascii="Times New Roman" w:hAnsi="Times New Roman" w:eastAsia="monospace" w:cs="Times New Roman"/>
+          <w:color w:val="auto"/>
+          <w:sz w:val="24"/>
+          <w:szCs w:val="24"/>
+          <w:shd w:val="clear" w:fill="FFFFFF"/>
+        </w:rPr>
+        <w:t>//            使用的短信包版本</w:t>
+      </w:r>
+      <w:r>
+        <w:rPr>
+          <w:rFonts w:hint="default" w:ascii="Times New Roman" w:hAnsi="Times New Roman" w:eastAsia="monospace" w:cs="Times New Roman"/>
+          <w:color w:val="auto"/>
+          <w:sz w:val="24"/>
+          <w:szCs w:val="24"/>
+          <w:shd w:val="clear" w:fill="FFFFFF"/>
+        </w:rPr>
+        <w:br w:type="textWrapping"/>
+      </w:r>
+      <w:r>
+        <w:rPr>
+          <w:rFonts w:hint="default" w:ascii="Times New Roman" w:hAnsi="Times New Roman" w:eastAsia="monospace" w:cs="Times New Roman"/>
+          <w:color w:val="auto"/>
+          <w:sz w:val="24"/>
+          <w:szCs w:val="24"/>
+          <w:shd w:val="clear" w:fill="FFFFFF"/>
+        </w:rPr>
+        <w:t xml:space="preserve">            CommonRequest request = new CommonRequest();</w:t>
+      </w:r>
+      <w:r>
+        <w:rPr>
+          <w:rFonts w:hint="default" w:ascii="Times New Roman" w:hAnsi="Times New Roman" w:eastAsia="monospace" w:cs="Times New Roman"/>
+          <w:color w:val="auto"/>
+          <w:sz w:val="24"/>
+          <w:szCs w:val="24"/>
+          <w:shd w:val="clear" w:fill="FFFFFF"/>
+        </w:rPr>
+        <w:br w:type="textWrapping"/>
+      </w:r>
+      <w:r>
+        <w:rPr>
+          <w:rFonts w:hint="default" w:ascii="Times New Roman" w:hAnsi="Times New Roman" w:eastAsia="monospace" w:cs="Times New Roman"/>
+          <w:color w:val="auto"/>
+          <w:sz w:val="24"/>
+          <w:szCs w:val="24"/>
+          <w:shd w:val="clear" w:fill="FFFFFF"/>
+        </w:rPr>
+        <w:t xml:space="preserve">            request.setSysMethod(MethodType.POST);</w:t>
+      </w:r>
+      <w:r>
+        <w:rPr>
+          <w:rFonts w:hint="default" w:ascii="Times New Roman" w:hAnsi="Times New Roman" w:eastAsia="monospace" w:cs="Times New Roman"/>
+          <w:color w:val="auto"/>
+          <w:sz w:val="24"/>
+          <w:szCs w:val="24"/>
+          <w:shd w:val="clear" w:fill="FFFFFF"/>
+        </w:rPr>
+        <w:br w:type="textWrapping"/>
+      </w:r>
+      <w:r>
+        <w:rPr>
+          <w:rFonts w:hint="default" w:ascii="Times New Roman" w:hAnsi="Times New Roman" w:eastAsia="monospace" w:cs="Times New Roman"/>
+          <w:color w:val="auto"/>
+          <w:sz w:val="24"/>
+          <w:szCs w:val="24"/>
+          <w:shd w:val="clear" w:fill="FFFFFF"/>
+        </w:rPr>
+        <w:t xml:space="preserve">            request.setSysDomain("dysmsapi.aliyuncs.com");</w:t>
+      </w:r>
+      <w:r>
+        <w:rPr>
+          <w:rFonts w:hint="default" w:ascii="Times New Roman" w:hAnsi="Times New Roman" w:eastAsia="monospace" w:cs="Times New Roman"/>
+          <w:color w:val="auto"/>
+          <w:sz w:val="24"/>
+          <w:szCs w:val="24"/>
+          <w:shd w:val="clear" w:fill="FFFFFF"/>
+        </w:rPr>
+        <w:br w:type="textWrapping"/>
+      </w:r>
+      <w:r>
+        <w:rPr>
+          <w:rFonts w:hint="default" w:ascii="Times New Roman" w:hAnsi="Times New Roman" w:eastAsia="monospace" w:cs="Times New Roman"/>
+          <w:color w:val="auto"/>
+          <w:sz w:val="24"/>
+          <w:szCs w:val="24"/>
+          <w:shd w:val="clear" w:fill="FFFFFF"/>
+        </w:rPr>
+        <w:t xml:space="preserve">            request.setSysVersion("2017-05-25");</w:t>
+      </w:r>
+      <w:r>
+        <w:rPr>
+          <w:rFonts w:hint="default" w:ascii="Times New Roman" w:hAnsi="Times New Roman" w:eastAsia="monospace" w:cs="Times New Roman"/>
+          <w:color w:val="auto"/>
+          <w:sz w:val="24"/>
+          <w:szCs w:val="24"/>
+          <w:shd w:val="clear" w:fill="FFFFFF"/>
+        </w:rPr>
+        <w:br w:type="textWrapping"/>
+      </w:r>
+      <w:r>
+        <w:rPr>
+          <w:rFonts w:hint="default" w:ascii="Times New Roman" w:hAnsi="Times New Roman" w:eastAsia="monospace" w:cs="Times New Roman"/>
+          <w:color w:val="auto"/>
+          <w:sz w:val="24"/>
+          <w:szCs w:val="24"/>
+          <w:shd w:val="clear" w:fill="FFFFFF"/>
+        </w:rPr>
+        <w:t xml:space="preserve">            request.setSysAction("SendSms");</w:t>
+      </w:r>
+      <w:r>
+        <w:rPr>
+          <w:rFonts w:hint="default" w:ascii="Times New Roman" w:hAnsi="Times New Roman" w:eastAsia="monospace" w:cs="Times New Roman"/>
+          <w:color w:val="auto"/>
+          <w:sz w:val="24"/>
+          <w:szCs w:val="24"/>
+          <w:shd w:val="clear" w:fill="FFFFFF"/>
+        </w:rPr>
+        <w:br w:type="textWrapping"/>
+      </w:r>
+      <w:r>
+        <w:rPr>
+          <w:rFonts w:hint="default" w:ascii="Times New Roman" w:hAnsi="Times New Roman" w:eastAsia="monospace" w:cs="Times New Roman"/>
+          <w:color w:val="auto"/>
+          <w:sz w:val="24"/>
+          <w:szCs w:val="24"/>
+          <w:shd w:val="clear" w:fill="FFFFFF"/>
+        </w:rPr>
+        <w:br w:type="textWrapping"/>
+      </w:r>
+      <w:r>
+        <w:rPr>
+          <w:rFonts w:hint="default" w:ascii="Times New Roman" w:hAnsi="Times New Roman" w:eastAsia="monospace" w:cs="Times New Roman"/>
+          <w:color w:val="auto"/>
+          <w:sz w:val="24"/>
+          <w:szCs w:val="24"/>
+          <w:shd w:val="clear" w:fill="FFFFFF"/>
+        </w:rPr>
+        <w:t>//            自定义参数</w:t>
+      </w:r>
+      <w:r>
+        <w:rPr>
+          <w:rFonts w:hint="default" w:ascii="Times New Roman" w:hAnsi="Times New Roman" w:eastAsia="monospace" w:cs="Times New Roman"/>
+          <w:color w:val="auto"/>
+          <w:sz w:val="24"/>
+          <w:szCs w:val="24"/>
+          <w:shd w:val="clear" w:fill="FFFFFF"/>
+        </w:rPr>
+        <w:br w:type="textWrapping"/>
+      </w:r>
+      <w:r>
+        <w:rPr>
+          <w:rFonts w:hint="default" w:ascii="Times New Roman" w:hAnsi="Times New Roman" w:eastAsia="monospace" w:cs="Times New Roman"/>
+          <w:color w:val="auto"/>
+          <w:sz w:val="24"/>
+          <w:szCs w:val="24"/>
+          <w:shd w:val="clear" w:fill="FFFFFF"/>
+        </w:rPr>
+        <w:t xml:space="preserve">            request.putQueryParameter("RegionId", "cn-hangzhou");</w:t>
+      </w:r>
+      <w:r>
+        <w:rPr>
+          <w:rFonts w:hint="default" w:ascii="Times New Roman" w:hAnsi="Times New Roman" w:eastAsia="monospace" w:cs="Times New Roman"/>
+          <w:color w:val="auto"/>
+          <w:sz w:val="24"/>
+          <w:szCs w:val="24"/>
+          <w:shd w:val="clear" w:fill="FFFFFF"/>
+        </w:rPr>
+        <w:br w:type="textWrapping"/>
+      </w:r>
+      <w:r>
+        <w:rPr>
+          <w:rFonts w:hint="default" w:ascii="Times New Roman" w:hAnsi="Times New Roman" w:eastAsia="monospace" w:cs="Times New Roman"/>
+          <w:color w:val="auto"/>
+          <w:sz w:val="24"/>
+          <w:szCs w:val="24"/>
+          <w:shd w:val="clear" w:fill="FFFFFF"/>
+        </w:rPr>
+        <w:t xml:space="preserve">            request.putQueryParameter("PhoneNumbers", phone);</w:t>
+      </w:r>
+      <w:r>
+        <w:rPr>
+          <w:rFonts w:hint="default" w:ascii="Times New Roman" w:hAnsi="Times New Roman" w:eastAsia="monospace" w:cs="Times New Roman"/>
+          <w:color w:val="auto"/>
+          <w:sz w:val="24"/>
+          <w:szCs w:val="24"/>
+          <w:shd w:val="clear" w:fill="FFFFFF"/>
+        </w:rPr>
+        <w:br w:type="textWrapping"/>
+      </w:r>
+      <w:r>
+        <w:rPr>
+          <w:rFonts w:hint="default" w:ascii="Times New Roman" w:hAnsi="Times New Roman" w:eastAsia="monospace" w:cs="Times New Roman"/>
+          <w:color w:val="auto"/>
+          <w:sz w:val="24"/>
+          <w:szCs w:val="24"/>
+          <w:shd w:val="clear" w:fill="FFFFFF"/>
+        </w:rPr>
+        <w:t xml:space="preserve">            request.putQueryParameter("SignName", "zsp网盘");</w:t>
+      </w:r>
+      <w:r>
+        <w:rPr>
+          <w:rFonts w:hint="default" w:ascii="Times New Roman" w:hAnsi="Times New Roman" w:eastAsia="monospace" w:cs="Times New Roman"/>
+          <w:color w:val="auto"/>
+          <w:sz w:val="24"/>
+          <w:szCs w:val="24"/>
+          <w:shd w:val="clear" w:fill="FFFFFF"/>
+        </w:rPr>
+        <w:br w:type="textWrapping"/>
+      </w:r>
+      <w:r>
+        <w:rPr>
+          <w:rFonts w:hint="default" w:ascii="Times New Roman" w:hAnsi="Times New Roman" w:eastAsia="monospace" w:cs="Times New Roman"/>
+          <w:color w:val="auto"/>
+          <w:sz w:val="24"/>
+          <w:szCs w:val="24"/>
+          <w:shd w:val="clear" w:fill="FFFFFF"/>
+        </w:rPr>
+        <w:t xml:space="preserve">            request.putQueryParameter("TemplateCode", TemplateCode);</w:t>
+      </w:r>
+      <w:r>
+        <w:rPr>
+          <w:rFonts w:hint="default" w:ascii="Times New Roman" w:hAnsi="Times New Roman" w:eastAsia="monospace" w:cs="Times New Roman"/>
+          <w:color w:val="auto"/>
+          <w:sz w:val="24"/>
+          <w:szCs w:val="24"/>
+          <w:shd w:val="clear" w:fill="FFFFFF"/>
+        </w:rPr>
+        <w:br w:type="textWrapping"/>
+      </w:r>
+      <w:r>
+        <w:rPr>
+          <w:rFonts w:hint="default" w:ascii="Times New Roman" w:hAnsi="Times New Roman" w:eastAsia="monospace" w:cs="Times New Roman"/>
+          <w:color w:val="auto"/>
+          <w:sz w:val="24"/>
+          <w:szCs w:val="24"/>
+          <w:shd w:val="clear" w:fill="FFFFFF"/>
+        </w:rPr>
+        <w:br w:type="textWrapping"/>
+      </w:r>
+      <w:r>
+        <w:rPr>
+          <w:rFonts w:hint="default" w:ascii="Times New Roman" w:hAnsi="Times New Roman" w:eastAsia="monospace" w:cs="Times New Roman"/>
+          <w:color w:val="auto"/>
+          <w:sz w:val="24"/>
+          <w:szCs w:val="24"/>
+          <w:shd w:val="clear" w:fill="FFFFFF"/>
+        </w:rPr>
+        <w:t>//            TemplateParam</w:t>
+      </w:r>
+      <w:r>
+        <w:rPr>
+          <w:rFonts w:hint="default" w:ascii="Times New Roman" w:hAnsi="Times New Roman" w:eastAsia="monospace" w:cs="Times New Roman"/>
+          <w:color w:val="auto"/>
+          <w:sz w:val="24"/>
+          <w:szCs w:val="24"/>
+          <w:shd w:val="clear" w:fill="FFFFFF"/>
+        </w:rPr>
+        <w:br w:type="textWrapping"/>
+      </w:r>
+      <w:r>
+        <w:rPr>
+          <w:rFonts w:hint="default" w:ascii="Times New Roman" w:hAnsi="Times New Roman" w:eastAsia="monospace" w:cs="Times New Roman"/>
+          <w:color w:val="auto"/>
+          <w:sz w:val="24"/>
+          <w:szCs w:val="24"/>
+          <w:shd w:val="clear" w:fill="FFFFFF"/>
+        </w:rPr>
+        <w:br w:type="textWrapping"/>
+      </w:r>
+      <w:r>
+        <w:rPr>
+          <w:rFonts w:hint="default" w:ascii="Times New Roman" w:hAnsi="Times New Roman" w:eastAsia="monospace" w:cs="Times New Roman"/>
+          <w:color w:val="auto"/>
+          <w:sz w:val="24"/>
+          <w:szCs w:val="24"/>
+          <w:shd w:val="clear" w:fill="FFFFFF"/>
+        </w:rPr>
+        <w:t xml:space="preserve">            request.putQueryParameter("TemplateParam", JSONObject.toJSONString(code));</w:t>
+      </w:r>
+      <w:r>
+        <w:rPr>
+          <w:rFonts w:hint="default" w:ascii="Times New Roman" w:hAnsi="Times New Roman" w:eastAsia="monospace" w:cs="Times New Roman"/>
+          <w:color w:val="auto"/>
+          <w:sz w:val="24"/>
+          <w:szCs w:val="24"/>
+          <w:shd w:val="clear" w:fill="FFFFFF"/>
+        </w:rPr>
+        <w:br w:type="textWrapping"/>
+      </w:r>
+      <w:r>
+        <w:rPr>
+          <w:rFonts w:hint="default" w:ascii="Times New Roman" w:hAnsi="Times New Roman" w:eastAsia="monospace" w:cs="Times New Roman"/>
+          <w:color w:val="auto"/>
+          <w:sz w:val="24"/>
+          <w:szCs w:val="24"/>
+          <w:shd w:val="clear" w:fill="FFFFFF"/>
+        </w:rPr>
+        <w:t xml:space="preserve">            try {</w:t>
+      </w:r>
+      <w:r>
+        <w:rPr>
+          <w:rFonts w:hint="default" w:ascii="Times New Roman" w:hAnsi="Times New Roman" w:eastAsia="monospace" w:cs="Times New Roman"/>
+          <w:color w:val="auto"/>
+          <w:sz w:val="24"/>
+          <w:szCs w:val="24"/>
+          <w:shd w:val="clear" w:fill="FFFFFF"/>
+        </w:rPr>
+        <w:br w:type="textWrapping"/>
+      </w:r>
+      <w:r>
+        <w:rPr>
+          <w:rFonts w:hint="default" w:ascii="Times New Roman" w:hAnsi="Times New Roman" w:eastAsia="monospace" w:cs="Times New Roman"/>
+          <w:color w:val="auto"/>
+          <w:sz w:val="24"/>
+          <w:szCs w:val="24"/>
+          <w:shd w:val="clear" w:fill="FFFFFF"/>
+        </w:rPr>
+        <w:t xml:space="preserve">                CommonResponse response = client.getCommonResponse(request);</w:t>
+      </w:r>
+      <w:r>
+        <w:rPr>
+          <w:rFonts w:hint="default" w:ascii="Times New Roman" w:hAnsi="Times New Roman" w:eastAsia="monospace" w:cs="Times New Roman"/>
+          <w:color w:val="auto"/>
+          <w:sz w:val="24"/>
+          <w:szCs w:val="24"/>
+          <w:shd w:val="clear" w:fill="FFFFFF"/>
+        </w:rPr>
+        <w:br w:type="textWrapping"/>
+      </w:r>
+      <w:r>
+        <w:rPr>
+          <w:rFonts w:hint="default" w:ascii="Times New Roman" w:hAnsi="Times New Roman" w:eastAsia="monospace" w:cs="Times New Roman"/>
+          <w:color w:val="auto"/>
+          <w:sz w:val="24"/>
+          <w:szCs w:val="24"/>
+          <w:shd w:val="clear" w:fill="FFFFFF"/>
+        </w:rPr>
+        <w:br w:type="textWrapping"/>
+      </w:r>
+      <w:r>
+        <w:rPr>
+          <w:rFonts w:hint="default" w:ascii="Times New Roman" w:hAnsi="Times New Roman" w:eastAsia="monospace" w:cs="Times New Roman"/>
+          <w:color w:val="auto"/>
+          <w:sz w:val="24"/>
+          <w:szCs w:val="24"/>
+          <w:shd w:val="clear" w:fill="FFFFFF"/>
+        </w:rPr>
+        <w:t xml:space="preserve">                return response.getHttpResponse().isSuccess();</w:t>
+      </w:r>
+      <w:r>
+        <w:rPr>
+          <w:rFonts w:hint="default" w:ascii="Times New Roman" w:hAnsi="Times New Roman" w:eastAsia="monospace" w:cs="Times New Roman"/>
+          <w:color w:val="auto"/>
+          <w:sz w:val="24"/>
+          <w:szCs w:val="24"/>
+          <w:shd w:val="clear" w:fill="FFFFFF"/>
+        </w:rPr>
+        <w:br w:type="textWrapping"/>
+      </w:r>
+      <w:r>
+        <w:rPr>
+          <w:rFonts w:hint="default" w:ascii="Times New Roman" w:hAnsi="Times New Roman" w:eastAsia="monospace" w:cs="Times New Roman"/>
+          <w:color w:val="auto"/>
+          <w:sz w:val="24"/>
+          <w:szCs w:val="24"/>
+          <w:shd w:val="clear" w:fill="FFFFFF"/>
+        </w:rPr>
+        <w:t xml:space="preserve">            } catch (ServerException e) {</w:t>
+      </w:r>
+      <w:r>
+        <w:rPr>
+          <w:rFonts w:hint="default" w:ascii="Times New Roman" w:hAnsi="Times New Roman" w:eastAsia="monospace" w:cs="Times New Roman"/>
+          <w:color w:val="auto"/>
+          <w:sz w:val="24"/>
+          <w:szCs w:val="24"/>
+          <w:shd w:val="clear" w:fill="FFFFFF"/>
+        </w:rPr>
+        <w:br w:type="textWrapping"/>
+      </w:r>
+      <w:r>
+        <w:rPr>
+          <w:rFonts w:hint="default" w:ascii="Times New Roman" w:hAnsi="Times New Roman" w:eastAsia="monospace" w:cs="Times New Roman"/>
+          <w:color w:val="auto"/>
+          <w:sz w:val="24"/>
+          <w:szCs w:val="24"/>
+          <w:shd w:val="clear" w:fill="FFFFFF"/>
+        </w:rPr>
+        <w:t xml:space="preserve">                e.printStackTrace();</w:t>
+      </w:r>
+      <w:r>
+        <w:rPr>
+          <w:rFonts w:hint="default" w:ascii="Times New Roman" w:hAnsi="Times New Roman" w:eastAsia="monospace" w:cs="Times New Roman"/>
+          <w:color w:val="auto"/>
+          <w:sz w:val="24"/>
+          <w:szCs w:val="24"/>
+          <w:shd w:val="clear" w:fill="FFFFFF"/>
+        </w:rPr>
+        <w:br w:type="textWrapping"/>
+      </w:r>
+      <w:r>
+        <w:rPr>
+          <w:rFonts w:hint="default" w:ascii="Times New Roman" w:hAnsi="Times New Roman" w:eastAsia="monospace" w:cs="Times New Roman"/>
+          <w:color w:val="auto"/>
+          <w:sz w:val="24"/>
+          <w:szCs w:val="24"/>
+          <w:shd w:val="clear" w:fill="FFFFFF"/>
+        </w:rPr>
+        <w:t xml:space="preserve">            } catch (ClientException e) {</w:t>
+      </w:r>
+      <w:r>
+        <w:rPr>
+          <w:rFonts w:hint="default" w:ascii="Times New Roman" w:hAnsi="Times New Roman" w:eastAsia="monospace" w:cs="Times New Roman"/>
+          <w:color w:val="auto"/>
+          <w:sz w:val="24"/>
+          <w:szCs w:val="24"/>
+          <w:shd w:val="clear" w:fill="FFFFFF"/>
+        </w:rPr>
+        <w:br w:type="textWrapping"/>
+      </w:r>
+      <w:r>
+        <w:rPr>
+          <w:rFonts w:hint="default" w:ascii="Times New Roman" w:hAnsi="Times New Roman" w:eastAsia="monospace" w:cs="Times New Roman"/>
+          <w:color w:val="auto"/>
+          <w:sz w:val="24"/>
+          <w:szCs w:val="24"/>
+          <w:shd w:val="clear" w:fill="FFFFFF"/>
+        </w:rPr>
+        <w:t xml:space="preserve">                e.printStackTrace();</w:t>
+      </w:r>
+      <w:r>
+        <w:rPr>
+          <w:rFonts w:hint="default" w:ascii="Times New Roman" w:hAnsi="Times New Roman" w:eastAsia="monospace" w:cs="Times New Roman"/>
+          <w:color w:val="auto"/>
+          <w:sz w:val="24"/>
+          <w:szCs w:val="24"/>
+          <w:shd w:val="clear" w:fill="FFFFFF"/>
+        </w:rPr>
+        <w:br w:type="textWrapping"/>
+      </w:r>
+      <w:r>
+        <w:rPr>
+          <w:rFonts w:hint="default" w:ascii="Times New Roman" w:hAnsi="Times New Roman" w:eastAsia="monospace" w:cs="Times New Roman"/>
+          <w:color w:val="auto"/>
+          <w:sz w:val="24"/>
+          <w:szCs w:val="24"/>
+          <w:shd w:val="clear" w:fill="FFFFFF"/>
+        </w:rPr>
+        <w:br w:type="textWrapping"/>
+      </w:r>
+      <w:r>
+        <w:rPr>
+          <w:rFonts w:hint="default" w:ascii="Times New Roman" w:hAnsi="Times New Roman" w:eastAsia="monospace" w:cs="Times New Roman"/>
+          <w:color w:val="auto"/>
+          <w:sz w:val="24"/>
+          <w:szCs w:val="24"/>
+          <w:shd w:val="clear" w:fill="FFFFFF"/>
+        </w:rPr>
+        <w:t xml:space="preserve">        }</w:t>
+      </w:r>
+      <w:r>
+        <w:rPr>
+          <w:rFonts w:hint="default" w:ascii="Times New Roman" w:hAnsi="Times New Roman" w:eastAsia="monospace" w:cs="Times New Roman"/>
+          <w:color w:val="auto"/>
+          <w:sz w:val="24"/>
+          <w:szCs w:val="24"/>
+          <w:shd w:val="clear" w:fill="FFFFFF"/>
+        </w:rPr>
+        <w:br w:type="textWrapping"/>
+      </w:r>
+      <w:r>
+        <w:rPr>
+          <w:rFonts w:hint="default" w:ascii="Times New Roman" w:hAnsi="Times New Roman" w:eastAsia="monospace" w:cs="Times New Roman"/>
+          <w:color w:val="auto"/>
+          <w:sz w:val="24"/>
+          <w:szCs w:val="24"/>
+          <w:shd w:val="clear" w:fill="FFFFFF"/>
+        </w:rPr>
+        <w:t xml:space="preserve">    return false;</w:t>
+      </w:r>
+      <w:r>
+        <w:rPr>
+          <w:rFonts w:hint="default" w:ascii="Times New Roman" w:hAnsi="Times New Roman" w:eastAsia="monospace" w:cs="Times New Roman"/>
+          <w:color w:val="auto"/>
+          <w:sz w:val="24"/>
+          <w:szCs w:val="24"/>
+          <w:shd w:val="clear" w:fill="FFFFFF"/>
+        </w:rPr>
+        <w:br w:type="textWrapping"/>
+      </w:r>
+      <w:r>
+        <w:rPr>
+          <w:rFonts w:hint="default" w:ascii="Times New Roman" w:hAnsi="Times New Roman" w:eastAsia="monospace" w:cs="Times New Roman"/>
+          <w:color w:val="auto"/>
+          <w:sz w:val="24"/>
+          <w:szCs w:val="24"/>
+          <w:shd w:val="clear" w:fill="FFFFFF"/>
+        </w:rPr>
+        <w:t xml:space="preserve">    }</w:t>
+      </w:r>
+      <w:r>
+        <w:rPr>
+          <w:rFonts w:hint="default" w:ascii="Times New Roman" w:hAnsi="Times New Roman" w:eastAsia="monospace" w:cs="Times New Roman"/>
+          <w:color w:val="auto"/>
+          <w:sz w:val="24"/>
+          <w:szCs w:val="24"/>
+          <w:shd w:val="clear" w:fill="FFFFFF"/>
+        </w:rPr>
+        <w:br w:type="textWrapping"/>
+      </w:r>
+      <w:r>
+        <w:rPr>
+          <w:rFonts w:hint="default" w:ascii="Times New Roman" w:hAnsi="Times New Roman" w:eastAsia="monospace" w:cs="Times New Roman"/>
+          <w:color w:val="auto"/>
+          <w:sz w:val="24"/>
+          <w:szCs w:val="24"/>
+          <w:shd w:val="clear" w:fill="FFFFFF"/>
+        </w:rPr>
+        <w:t>}</w:t>
+      </w:r>
+    </w:p>
+    <w:p>
+      <w:pPr>
+        <w:pStyle w:val="2"/>
+        <w:keepNext w:val="0"/>
+        <w:keepLines w:val="0"/>
+        <w:widowControl/>
+        <w:suppressLineNumbers w:val="0"/>
+        <w:shd w:val="clear" w:fill="D7D7D7" w:themeFill="background1" w:themeFillShade="D8"/>
+        <w:jc w:val="left"/>
+        <w:rPr>
+          <w:rFonts w:hint="default" w:ascii="Times New Roman" w:hAnsi="Times New Roman" w:eastAsia="monospace" w:cs="Times New Roman"/>
+          <w:color w:val="auto"/>
+          <w:sz w:val="24"/>
+          <w:szCs w:val="24"/>
+          <w:shd w:val="clear" w:fill="FFFFFF"/>
+        </w:rPr>
+      </w:pPr>
+    </w:p>
+    <w:p>
+      <w:pPr>
+        <w:pStyle w:val="2"/>
+        <w:keepNext w:val="0"/>
+        <w:keepLines w:val="0"/>
+        <w:widowControl/>
+        <w:suppressLineNumbers w:val="0"/>
+        <w:shd w:val="clear" w:fill="D7D7D7" w:themeFill="background1" w:themeFillShade="D8"/>
+        <w:jc w:val="left"/>
+        <w:rPr>
+          <w:rFonts w:hint="default" w:ascii="Times New Roman" w:hAnsi="Times New Roman" w:eastAsia="monospace" w:cs="Times New Roman"/>
+          <w:color w:val="auto"/>
+          <w:sz w:val="24"/>
+          <w:szCs w:val="24"/>
+          <w:shd w:val="clear" w:fill="FFFFFF"/>
+          <w:lang w:val="en-US" w:eastAsia="zh-CN"/>
+        </w:rPr>
+      </w:pPr>
     </w:p>
     <w:sectPr>
       <w:pgSz w:w="11906" w:h="16838"/>
       <w:pgMar w:top="1440" w:right="1800" w:bottom="1440" w:left="1800" w:header="851" w:footer="992" w:gutter="0"/>
+      <w:pgBorders>
+        <w:top w:val="none" w:sz="0" w:space="0"/>
+        <w:left w:val="none" w:sz="0" w:space="0"/>
+        <w:bottom w:val="none" w:sz="0" w:space="0"/>
+        <w:right w:val="none" w:sz="0" w:space="0"/>
+      </w:pgBorders>
       <w:cols w:space="425" w:num="1"/>
       <w:docGrid w:type="lines" w:linePitch="312" w:charSpace="0"/>
     </w:sectPr>
@@ -554,13 +1299,14 @@
 </file>
 
 <file path=word/styles.xml><?xml version="1.0" encoding="utf-8"?>
-<w:styles xmlns:mc="http://schemas.openxmlformats.org/markup-compatibility/2006" xmlns:o="urn:schemas-microsoft-com:office:office" xmlns:r="http://schemas.openxmlformats.org/officeDocument/2006/relationships" xmlns:m="http://schemas.openxmlformats.org/officeDocument/2006/math" xmlns:v="urn:schemas-microsoft-com:vml" xmlns:w="http://schemas.openxmlformats.org/wordprocessingml/2006/main" xmlns:w14="http://schemas.microsoft.com/office/word/2010/wordml" xmlns:w10="urn:schemas-microsoft-com:office:word" xmlns:sl="http://schemas.openxmlformats.org/schemaLibrary/2006/main" mc:Ignorable="w14">
+<w:styles xmlns:mc="http://schemas.openxmlformats.org/markup-compatibility/2006" xmlns:o="urn:schemas-microsoft-com:office:office" xmlns:r="http://schemas.openxmlformats.org/officeDocument/2006/relationships" xmlns:m="http://schemas.openxmlformats.org/officeDocument/2006/math" xmlns:v="urn:schemas-microsoft-com:vml" xmlns:w="http://schemas.openxmlformats.org/wordprocessingml/2006/main" xmlns:w14="http://schemas.microsoft.com/office/word/2010/wordml" xmlns:w10="urn:schemas-microsoft-com:office:word" xmlns:sl="http://schemas.openxmlformats.org/schemaLibrary/2006/main" xmlns:wpsCustomData="http://www.wps.cn/officeDocument/2013/wpsCustomData" mc:Ignorable="w14">
   <w:docDefaults>
     <w:rPrDefault>
       <w:rPr>
-        <w:rFonts w:asciiTheme="minorHAnsi" w:hAnsiTheme="minorHAnsi" w:eastAsiaTheme="minorEastAsia" w:cstheme="minorBidi"/>
+        <w:rFonts w:ascii="Times New Roman" w:hAnsi="Times New Roman" w:eastAsia="宋体" w:cs="Times New Roman"/>
       </w:rPr>
     </w:rPrDefault>
+    <w:pPrDefault/>
   </w:docDefaults>
   <w:latentStyles w:count="260" w:defQFormat="0" w:defUnhideWhenUsed="1" w:defSemiHidden="1" w:defUIPriority="99" w:defLockedState="0">
     <w:lsdException w:qFormat="1" w:unhideWhenUsed="0" w:uiPriority="0" w:semiHidden="0" w:name="Normal"/>
@@ -828,12 +1574,12 @@
       <w:lang w:val="en-US" w:eastAsia="zh-CN" w:bidi="ar-SA"/>
     </w:rPr>
   </w:style>
-  <w:style w:type="character" w:default="1" w:styleId="3">
+  <w:style w:type="character" w:default="1" w:styleId="4">
     <w:name w:val="Default Paragraph Font"/>
     <w:semiHidden/>
     <w:uiPriority w:val="0"/>
   </w:style>
-  <w:style w:type="table" w:default="1" w:styleId="2">
+  <w:style w:type="table" w:default="1" w:styleId="3">
     <w:name w:val="Normal Table"/>
     <w:semiHidden/>
     <w:uiPriority w:val="0"/>
@@ -845,6 +1591,39 @@
         <w:right w:w="108" w:type="dxa"/>
       </w:tblCellMar>
     </w:tblPr>
+  </w:style>
+  <w:style w:type="paragraph" w:styleId="2">
+    <w:name w:val="HTML Preformatted"/>
+    <w:basedOn w:val="1"/>
+    <w:uiPriority w:val="0"/>
+    <w:pPr>
+      <w:tabs>
+        <w:tab w:val="left" w:pos="916"/>
+        <w:tab w:val="left" w:pos="1832"/>
+        <w:tab w:val="left" w:pos="2748"/>
+        <w:tab w:val="left" w:pos="3664"/>
+        <w:tab w:val="left" w:pos="4580"/>
+        <w:tab w:val="left" w:pos="5496"/>
+        <w:tab w:val="left" w:pos="6412"/>
+        <w:tab w:val="left" w:pos="7328"/>
+        <w:tab w:val="left" w:pos="8244"/>
+        <w:tab w:val="left" w:pos="9160"/>
+        <w:tab w:val="left" w:pos="10076"/>
+        <w:tab w:val="left" w:pos="10992"/>
+        <w:tab w:val="left" w:pos="11908"/>
+        <w:tab w:val="left" w:pos="12824"/>
+        <w:tab w:val="left" w:pos="13740"/>
+        <w:tab w:val="left" w:pos="14656"/>
+      </w:tabs>
+      <w:jc w:val="left"/>
+    </w:pPr>
+    <w:rPr>
+      <w:rFonts w:hint="eastAsia" w:ascii="宋体" w:hAnsi="宋体" w:eastAsia="宋体" w:cs="宋体"/>
+      <w:kern w:val="0"/>
+      <w:sz w:val="24"/>
+      <w:szCs w:val="24"/>
+      <w:lang w:val="en-US" w:eastAsia="zh-CN" w:bidi="ar"/>
+    </w:rPr>
   </w:style>
 </w:styles>
 </file>
